--- a/Documents/Process Flow Documentation.docx
+++ b/Documents/Process Flow Documentation.docx
@@ -1,6 +1,6 @@
 
 <file path=word/document.xml><?xml version="1.0" encoding="utf-8"?>
-<w:document xmlns:wpc="http://schemas.microsoft.com/office/word/2010/wordprocessingCanvas" xmlns:cx="http://schemas.microsoft.com/office/drawing/2014/chartex" xmlns:cx1="http://schemas.microsoft.com/office/drawing/2015/9/8/chartex" xmlns:cx2="http://schemas.microsoft.com/office/drawing/2015/10/21/chartex" xmlns:cx3="http://schemas.microsoft.com/office/drawing/2016/5/9/chartex" xmlns:cx4="http://schemas.microsoft.com/office/drawing/2016/5/10/chartex" xmlns:cx5="http://schemas.microsoft.com/office/drawing/2016/5/11/chartex" xmlns:cx6="http://schemas.microsoft.com/office/drawing/2016/5/12/chartex" xmlns:cx7="http://schemas.microsoft.com/office/drawing/2016/5/13/chartex" xmlns:cx8="http://schemas.microsoft.com/office/drawing/2016/5/14/chartex" xmlns:mc="http://schemas.openxmlformats.org/markup-compatibility/2006" xmlns:aink="http://schemas.microsoft.com/office/drawing/2016/ink" xmlns:am3d="http://schemas.microsoft.com/office/drawing/2017/model3d" xmlns:o="urn:schemas-microsoft-com:office:office" xmlns:oel="http://schemas.microsoft.com/office/2019/extlst" xmlns:r="http://schemas.openxmlformats.org/officeDocument/2006/relationships" xmlns:m="http://schemas.openxmlformats.org/officeDocument/2006/math" xmlns:v="urn:schemas-microsoft-com:vml" xmlns:wp14="http://schemas.microsoft.com/office/word/2010/wordprocessingDrawing" xmlns:wp="http://schemas.openxmlformats.org/drawingml/2006/wordprocessingDrawing" xmlns:w10="urn:schemas-microsoft-com:office:word" xmlns:w="http://schemas.openxmlformats.org/wordprocessingml/2006/main" xmlns:w14="http://schemas.microsoft.com/office/word/2010/wordml" xmlns:w15="http://schemas.microsoft.com/office/word/2012/wordml" xmlns:w16cex="http://schemas.microsoft.com/office/word/2018/wordml/cex" xmlns:w16cid="http://schemas.microsoft.com/office/word/2016/wordml/cid" xmlns:w16="http://schemas.microsoft.com/office/word/2018/wordml" xmlns:w16du="http://schemas.microsoft.com/office/word/2023/wordml/word16du" xmlns:w16sdtdh="http://schemas.microsoft.com/office/word/2020/wordml/sdtdatahash" xmlns:w16sdtfl="http://schemas.microsoft.com/office/word/2024/wordml/sdtformatlock" xmlns:w16se="http://schemas.microsoft.com/office/word/2015/wordml/symex" xmlns:wpg="http://schemas.microsoft.com/office/word/2010/wordprocessingGroup" xmlns:wpi="http://schemas.microsoft.com/office/word/2010/wordprocessingInk" xmlns:wne="http://schemas.microsoft.com/office/word/2006/wordml" xmlns:wps="http://schemas.microsoft.com/office/word/2010/wordprocessingShape" mc:Ignorable="w14 w15 w16se w16cid w16 w16cex w16sdtdh w16sdtfl w16du wp14">
+<w:document xmlns:wpc="http://schemas.microsoft.com/office/word/2010/wordprocessingCanvas" xmlns:cx="http://schemas.microsoft.com/office/drawing/2014/chartex" xmlns:cx1="http://schemas.microsoft.com/office/drawing/2015/9/8/chartex" xmlns:cx2="http://schemas.microsoft.com/office/drawing/2015/10/21/chartex" xmlns:cx3="http://schemas.microsoft.com/office/drawing/2016/5/9/chartex" xmlns:cx4="http://schemas.microsoft.com/office/drawing/2016/5/10/chartex" xmlns:cx5="http://schemas.microsoft.com/office/drawing/2016/5/11/chartex" xmlns:cx6="http://schemas.microsoft.com/office/drawing/2016/5/12/chartex" xmlns:cx7="http://schemas.microsoft.com/office/drawing/2016/5/13/chartex" xmlns:cx8="http://schemas.microsoft.com/office/drawing/2016/5/14/chartex" xmlns:mc="http://schemas.openxmlformats.org/markup-compatibility/2006" xmlns:aink="http://schemas.microsoft.com/office/drawing/2016/ink" xmlns:am3d="http://schemas.microsoft.com/office/drawing/2017/model3d" xmlns:o="urn:schemas-microsoft-com:office:office" xmlns:r="http://schemas.openxmlformats.org/officeDocument/2006/relationships" xmlns:m="http://schemas.openxmlformats.org/officeDocument/2006/math" xmlns:v="urn:schemas-microsoft-com:vml" xmlns:wp14="http://schemas.microsoft.com/office/word/2010/wordprocessingDrawing" xmlns:wp="http://schemas.openxmlformats.org/drawingml/2006/wordprocessingDrawing" xmlns:w10="urn:schemas-microsoft-com:office:word" xmlns:w="http://schemas.openxmlformats.org/wordprocessingml/2006/main" xmlns:w14="http://schemas.microsoft.com/office/word/2010/wordml" xmlns:w15="http://schemas.microsoft.com/office/word/2012/wordml" xmlns:w16cex="http://schemas.microsoft.com/office/word/2018/wordml/cex" xmlns:w16cid="http://schemas.microsoft.com/office/word/2016/wordml/cid" xmlns:w16="http://schemas.microsoft.com/office/word/2018/wordml" xmlns:w16se="http://schemas.microsoft.com/office/word/2015/wordml/symex" xmlns:wpg="http://schemas.microsoft.com/office/word/2010/wordprocessingGroup" xmlns:wpi="http://schemas.microsoft.com/office/word/2010/wordprocessingInk" xmlns:wne="http://schemas.microsoft.com/office/word/2006/wordml" xmlns:wps="http://schemas.microsoft.com/office/word/2010/wordprocessingShape" mc:Ignorable="w14 w15 w16se w16cid w16 w16cex wp14">
   <w:body>
     <w:p>
       <w:pPr>
@@ -9,6 +9,8 @@
           <w:bCs/>
         </w:rPr>
       </w:pPr>
+      <w:bookmarkStart w:id="0" w:name="_GoBack"/>
+      <w:bookmarkEnd w:id="0"/>
       <w:r>
         <w:rPr>
           <w:b/>
@@ -22,7 +24,7 @@
           <w:b/>
           <w:bCs/>
         </w:rPr>
-        <w:t>OptimAlze</w:t>
+        <w:t>Analytus</w:t>
       </w:r>
       <w:proofErr w:type="spellEnd"/>
       <w:r>
@@ -51,7 +53,7 @@
     <w:p>
       <w:proofErr w:type="spellStart"/>
       <w:r>
-        <w:t>OptimAlze</w:t>
+        <w:t>Analytus</w:t>
       </w:r>
       <w:proofErr w:type="spellEnd"/>
       <w:r>
@@ -82,7 +84,7 @@
                     <pic:cNvPicPr/>
                   </pic:nvPicPr>
                   <pic:blipFill>
-                    <a:blip r:embed="rId4"/>
+                    <a:blip r:embed="rId5"/>
                     <a:stretch>
                       <a:fillRect/>
                     </a:stretch>
@@ -117,7 +119,7 @@
       </w:r>
       <w:proofErr w:type="spellStart"/>
       <w:r>
-        <w:t>OptimAlze</w:t>
+        <w:t>Analytus</w:t>
       </w:r>
       <w:proofErr w:type="spellEnd"/>
       <w:r>
@@ -168,7 +170,7 @@
                     <pic:cNvPicPr/>
                   </pic:nvPicPr>
                   <pic:blipFill>
-                    <a:blip r:embed="rId5"/>
+                    <a:blip r:embed="rId6"/>
                     <a:stretch>
                       <a:fillRect/>
                     </a:stretch>
@@ -246,7 +248,7 @@
                     <pic:cNvPicPr/>
                   </pic:nvPicPr>
                   <pic:blipFill>
-                    <a:blip r:embed="rId6"/>
+                    <a:blip r:embed="rId7"/>
                     <a:stretch>
                       <a:fillRect/>
                     </a:stretch>
@@ -325,7 +327,7 @@
                     <pic:cNvPicPr/>
                   </pic:nvPicPr>
                   <pic:blipFill>
-                    <a:blip r:embed="rId7"/>
+                    <a:blip r:embed="rId8"/>
                     <a:stretch>
                       <a:fillRect/>
                     </a:stretch>
@@ -400,7 +402,7 @@
                     <pic:cNvPicPr/>
                   </pic:nvPicPr>
                   <pic:blipFill>
-                    <a:blip r:embed="rId8"/>
+                    <a:blip r:embed="rId9"/>
                     <a:stretch>
                       <a:fillRect/>
                     </a:stretch>
@@ -478,7 +480,7 @@
                     <pic:cNvPicPr/>
                   </pic:nvPicPr>
                   <pic:blipFill>
-                    <a:blip r:embed="rId9"/>
+                    <a:blip r:embed="rId10"/>
                     <a:stretch>
                       <a:fillRect/>
                     </a:stretch>
@@ -530,7 +532,7 @@
     <w:p>
       <w:proofErr w:type="spellStart"/>
       <w:r>
-        <w:t>OptimAlze</w:t>
+        <w:t>Analytus</w:t>
       </w:r>
       <w:proofErr w:type="spellEnd"/>
       <w:r>
@@ -562,7 +564,7 @@
                     <pic:cNvPicPr/>
                   </pic:nvPicPr>
                   <pic:blipFill>
-                    <a:blip r:embed="rId10"/>
+                    <a:blip r:embed="rId11"/>
                     <a:stretch>
                       <a:fillRect/>
                     </a:stretch>
@@ -633,7 +635,7 @@
                     <pic:cNvPicPr/>
                   </pic:nvPicPr>
                   <pic:blipFill>
-                    <a:blip r:embed="rId11"/>
+                    <a:blip r:embed="rId12"/>
                     <a:stretch>
                       <a:fillRect/>
                     </a:stretch>
@@ -701,7 +703,7 @@
                     <pic:cNvPicPr/>
                   </pic:nvPicPr>
                   <pic:blipFill>
-                    <a:blip r:embed="rId12"/>
+                    <a:blip r:embed="rId13"/>
                     <a:stretch>
                       <a:fillRect/>
                     </a:stretch>
@@ -770,7 +772,7 @@
     <w:p>
       <w:r>
         <w:pict w14:anchorId="64AE82E2">
-          <v:rect id="_x0000_i1037" style="width:0;height:.75pt" o:hralign="center" o:hrstd="t" o:hr="t" fillcolor="#a0a0a0" stroked="f"/>
+          <v:rect id="_x0000_i1025" style="width:0;height:.75pt" o:hralign="center" o:hrstd="t" o:hr="t" fillcolor="#a0a0a0" stroked="f"/>
         </w:pict>
       </w:r>
     </w:p>
@@ -1602,7 +1604,7 @@
     <w:p>
       <w:r>
         <w:pict w14:anchorId="15E00713">
-          <v:rect id="_x0000_i1038" style="width:0;height:.75pt" o:hralign="center" o:hrstd="t" o:hr="t" fillcolor="#a0a0a0" stroked="f"/>
+          <v:rect id="_x0000_i1026" style="width:0;height:.75pt" o:hralign="center" o:hrstd="t" o:hr="t" fillcolor="#a0a0a0" stroked="f"/>
         </w:pict>
       </w:r>
     </w:p>
@@ -1627,7 +1629,7 @@
       </w:r>
       <w:proofErr w:type="spellStart"/>
       <w:r>
-        <w:t>OptimAlze</w:t>
+        <w:t>Analytus</w:t>
       </w:r>
       <w:proofErr w:type="spellEnd"/>
       <w:r>
@@ -1656,7 +1658,7 @@
 </file>
 
 <file path=word/styles.xml><?xml version="1.0" encoding="utf-8"?>
-<w:styles xmlns:mc="http://schemas.openxmlformats.org/markup-compatibility/2006" xmlns:r="http://schemas.openxmlformats.org/officeDocument/2006/relationships" xmlns:w="http://schemas.openxmlformats.org/wordprocessingml/2006/main" xmlns:w14="http://schemas.microsoft.com/office/word/2010/wordml" xmlns:w15="http://schemas.microsoft.com/office/word/2012/wordml" xmlns:w16cex="http://schemas.microsoft.com/office/word/2018/wordml/cex" xmlns:w16cid="http://schemas.microsoft.com/office/word/2016/wordml/cid" xmlns:w16="http://schemas.microsoft.com/office/word/2018/wordml" xmlns:w16du="http://schemas.microsoft.com/office/word/2023/wordml/word16du" xmlns:w16sdtdh="http://schemas.microsoft.com/office/word/2020/wordml/sdtdatahash" xmlns:w16sdtfl="http://schemas.microsoft.com/office/word/2024/wordml/sdtformatlock" xmlns:w16se="http://schemas.microsoft.com/office/word/2015/wordml/symex" mc:Ignorable="w14 w15 w16se w16cid w16 w16cex w16sdtdh w16sdtfl w16du">
+<w:styles xmlns:mc="http://schemas.openxmlformats.org/markup-compatibility/2006" xmlns:r="http://schemas.openxmlformats.org/officeDocument/2006/relationships" xmlns:w="http://schemas.openxmlformats.org/wordprocessingml/2006/main" xmlns:w14="http://schemas.microsoft.com/office/word/2010/wordml" xmlns:w15="http://schemas.microsoft.com/office/word/2012/wordml" xmlns:w16cex="http://schemas.microsoft.com/office/word/2018/wordml/cex" xmlns:w16cid="http://schemas.microsoft.com/office/word/2016/wordml/cid" xmlns:w16="http://schemas.microsoft.com/office/word/2018/wordml" xmlns:w16se="http://schemas.microsoft.com/office/word/2015/wordml/symex" mc:Ignorable="w14 w15 w16se w16cid w16 w16cex">
   <w:docDefaults>
     <w:rPrDefault>
       <w:rPr>
@@ -2258,6 +2260,7 @@
   <w:style w:type="character" w:default="1" w:styleId="DefaultParagraphFont">
     <w:name w:val="Default Paragraph Font"/>
     <w:uiPriority w:val="1"/>
+    <w:semiHidden/>
     <w:unhideWhenUsed/>
   </w:style>
   <w:style w:type="table" w:default="1" w:styleId="TableNormal">
@@ -2973,4 +2976,16 @@
     </a:ext>
   </a:extLst>
 </a:theme>
+</file>
+
+<file path=customXml/item1.xml><?xml version="1.0" encoding="utf-8"?>
+<b:Sources xmlns:b="http://schemas.openxmlformats.org/officeDocument/2006/bibliography" xmlns="http://schemas.openxmlformats.org/officeDocument/2006/bibliography" SelectedStyle="\APASixthEditionOfficeOnline.xsl" StyleName="APA" Version="6"/>
+</file>
+
+<file path=customXml/itemProps1.xml><?xml version="1.0" encoding="utf-8"?>
+<ds:datastoreItem xmlns:ds="http://schemas.openxmlformats.org/officeDocument/2006/customXml" ds:itemID="{C3C52F06-81FB-4F0F-9D23-5FA4895232BD}">
+  <ds:schemaRefs>
+    <ds:schemaRef ds:uri="http://schemas.openxmlformats.org/officeDocument/2006/bibliography"/>
+  </ds:schemaRefs>
+</ds:datastoreItem>
 </file>